--- a/UAS/Laporan Pengembangan Game Mad Rush.docx
+++ b/UAS/Laporan Pengembangan Game Mad Rush.docx
@@ -433,12 +433,57 @@
     </w:p>
     <w:p>
       <w:pPr>
-        <w:rPr>
-          <w:rFonts w:ascii="Times New Roman" w:hAnsi="Times New Roman" w:cs="Times New Roman"/>
-          <w:sz w:val="24"/>
-          <w:szCs w:val="24"/>
-        </w:rPr>
-      </w:pPr>
+        <w:ind w:left="1440"/>
+        <w:rPr>
+          <w:rFonts w:ascii="Times New Roman" w:hAnsi="Times New Roman" w:cs="Times New Roman"/>
+          <w:b/>
+          <w:sz w:val="24"/>
+          <w:szCs w:val="24"/>
+          <w:lang w:val="en-US"/>
+        </w:rPr>
+      </w:pPr>
+      <w:proofErr w:type="spellStart"/>
+      <w:r>
+        <w:rPr>
+          <w:rFonts w:ascii="Times New Roman" w:hAnsi="Times New Roman" w:cs="Times New Roman"/>
+          <w:b/>
+          <w:sz w:val="24"/>
+          <w:szCs w:val="24"/>
+          <w:lang w:val="en-US"/>
+        </w:rPr>
+        <w:t>Keompok</w:t>
+      </w:r>
+      <w:proofErr w:type="spellEnd"/>
+      <w:r>
+        <w:rPr>
+          <w:rFonts w:ascii="Times New Roman" w:hAnsi="Times New Roman" w:cs="Times New Roman"/>
+          <w:b/>
+          <w:sz w:val="24"/>
+          <w:szCs w:val="24"/>
+          <w:lang w:val="en-US"/>
+        </w:rPr>
+        <w:tab/>
+      </w:r>
+      <w:r>
+        <w:rPr>
+          <w:rFonts w:ascii="Times New Roman" w:hAnsi="Times New Roman" w:cs="Times New Roman"/>
+          <w:b/>
+          <w:sz w:val="24"/>
+          <w:szCs w:val="24"/>
+          <w:lang w:val="en-US"/>
+        </w:rPr>
+        <w:tab/>
+        <w:t xml:space="preserve">: </w:t>
+      </w:r>
+      <w:r>
+        <w:rPr>
+          <w:rFonts w:ascii="Times New Roman" w:hAnsi="Times New Roman" w:cs="Times New Roman"/>
+          <w:b/>
+          <w:sz w:val="24"/>
+          <w:szCs w:val="24"/>
+        </w:rPr>
+        <w:t>A11.4501</w:t>
+      </w:r>
     </w:p>
     <w:p>
       <w:pPr>
@@ -572,21 +617,20 @@
     </w:p>
     <w:sdt>
       <w:sdtPr>
+        <w:rPr>
+          <w:rFonts w:asciiTheme="minorHAnsi" w:eastAsiaTheme="minorEastAsia" w:hAnsiTheme="minorHAnsi" w:cstheme="minorBidi"/>
+          <w:color w:val="auto"/>
+          <w:sz w:val="22"/>
+          <w:szCs w:val="22"/>
+          <w:lang w:val="id-ID"/>
+        </w:rPr>
         <w:id w:val="-386333765"/>
         <w:docPartObj>
           <w:docPartGallery w:val="Table of Contents"/>
           <w:docPartUnique/>
         </w:docPartObj>
       </w:sdtPr>
-      <w:sdtEndPr>
-        <w:rPr>
-          <w:rFonts w:asciiTheme="minorHAnsi" w:eastAsiaTheme="minorEastAsia" w:hAnsiTheme="minorHAnsi" w:cstheme="minorBidi"/>
-          <w:color w:val="auto"/>
-          <w:sz w:val="22"/>
-          <w:szCs w:val="22"/>
-          <w:lang w:val="id-ID"/>
-        </w:rPr>
-      </w:sdtEndPr>
+      <w:sdtEndPr/>
       <w:sdtContent>
         <w:p>
           <w:pPr>
@@ -693,8 +737,8 @@
         </w:p>
         <w:p>
           <w:pPr>
-            <w:pStyle w:val="TOC3"/>
-            <w:ind w:left="446"/>
+            <w:pStyle w:val="TOC2"/>
+            <w:ind w:left="216"/>
             <w:rPr>
               <w:rFonts w:ascii="Times New Roman" w:hAnsi="Times New Roman"/>
             </w:rPr>
@@ -1917,6 +1961,9 @@
         <w:ind w:left="2160"/>
       </w:pPr>
       <w:r>
+        <w:rPr>
+          <w:noProof/>
+        </w:rPr>
         <w:drawing>
           <wp:inline distT="0" distB="0" distL="0" distR="0" wp14:anchorId="058804EB" wp14:editId="59054ED1">
             <wp:extent cx="4715867" cy="1820849"/>
@@ -2530,6 +2577,7 @@
       <w:r>
         <w:rPr>
           <w:rStyle w:val="Strong"/>
+          <w:noProof/>
         </w:rPr>
         <w:lastRenderedPageBreak/>
         <w:drawing>
@@ -3465,7 +3513,6 @@
           <w:bCs w:val="0"/>
         </w:rPr>
       </w:pPr>
-      <w:proofErr w:type="gramStart"/>
       <w:r>
         <w:rPr>
           <w:b w:val="0"/>
@@ -3473,7 +3520,6 @@
         </w:rPr>
         <w:t>Tutorial :</w:t>
       </w:r>
-      <w:proofErr w:type="gramEnd"/>
     </w:p>
     <w:p>
       <w:pPr>
@@ -3504,21 +3550,45 @@
           <w:bCs w:val="0"/>
         </w:rPr>
       </w:pPr>
-      <w:proofErr w:type="gramStart"/>
       <w:r>
         <w:rPr>
           <w:b w:val="0"/>
           <w:bCs w:val="0"/>
         </w:rPr>
-        <w:t>Asset :</w:t>
-      </w:r>
-      <w:proofErr w:type="gramEnd"/>
-      <w:r>
+        <w:t xml:space="preserve">Asset : </w:t>
+      </w:r>
+    </w:p>
+    <w:p>
+      <w:pPr>
+        <w:pStyle w:val="Style4"/>
+        <w:jc w:val="left"/>
         <w:rPr>
           <w:b w:val="0"/>
           <w:bCs w:val="0"/>
         </w:rPr>
-        <w:t xml:space="preserve"> </w:t>
+      </w:pPr>
+      <w:r>
+        <w:rPr>
+          <w:b w:val="0"/>
+          <w:bCs w:val="0"/>
+        </w:rPr>
+        <w:t xml:space="preserve">Pixel </w:t>
+      </w:r>
+      <w:proofErr w:type="spellStart"/>
+      <w:r>
+        <w:rPr>
+          <w:b w:val="0"/>
+          <w:bCs w:val="0"/>
+        </w:rPr>
+        <w:t>Adenture</w:t>
+      </w:r>
+      <w:proofErr w:type="spellEnd"/>
+      <w:r>
+        <w:rPr>
+          <w:b w:val="0"/>
+          <w:bCs w:val="0"/>
+        </w:rPr>
+        <w:t xml:space="preserve"> 1</w:t>
       </w:r>
     </w:p>
     <w:p>
@@ -3535,23 +3605,33 @@
           <w:b w:val="0"/>
           <w:bCs w:val="0"/>
         </w:rPr>
-        <w:t xml:space="preserve">Pixel </w:t>
-      </w:r>
-      <w:proofErr w:type="spellStart"/>
-      <w:r>
+        <w:t>Ninja Sprite Sheet</w:t>
+      </w:r>
+    </w:p>
+    <w:p>
+      <w:pPr>
+        <w:pStyle w:val="Style4"/>
+        <w:jc w:val="left"/>
         <w:rPr>
           <w:b w:val="0"/>
           <w:bCs w:val="0"/>
         </w:rPr>
-        <w:t>Adenture</w:t>
-      </w:r>
-      <w:proofErr w:type="spellEnd"/>
+      </w:pPr>
+      <w:proofErr w:type="spellStart"/>
       <w:r>
         <w:rPr>
           <w:b w:val="0"/>
           <w:bCs w:val="0"/>
         </w:rPr>
-        <w:t xml:space="preserve"> 1</w:t>
+        <w:t>Standart</w:t>
+      </w:r>
+      <w:proofErr w:type="spellEnd"/>
+      <w:r>
+        <w:rPr>
+          <w:b w:val="0"/>
+          <w:bCs w:val="0"/>
+        </w:rPr>
+        <w:t xml:space="preserve"> Asset</w:t>
       </w:r>
     </w:p>
     <w:p>
@@ -3568,8 +3648,17 @@
           <w:b w:val="0"/>
           <w:bCs w:val="0"/>
         </w:rPr>
-        <w:t>Ninja Sprite Sheet</w:t>
-      </w:r>
+        <w:t xml:space="preserve">Module </w:t>
+      </w:r>
+      <w:proofErr w:type="spellStart"/>
+      <w:r>
+        <w:rPr>
+          <w:b w:val="0"/>
+          <w:bCs w:val="0"/>
+        </w:rPr>
+        <w:t>GamePro</w:t>
+      </w:r>
+      <w:proofErr w:type="spellEnd"/>
     </w:p>
     <w:p>
       <w:pPr>
@@ -3580,77 +3669,23 @@
           <w:bCs w:val="0"/>
         </w:rPr>
       </w:pPr>
-      <w:proofErr w:type="spellStart"/>
-      <w:r>
+    </w:p>
+    <w:p>
+      <w:pPr>
+        <w:pStyle w:val="Style4"/>
+        <w:jc w:val="left"/>
         <w:rPr>
           <w:b w:val="0"/>
           <w:bCs w:val="0"/>
         </w:rPr>
-        <w:t>Standart</w:t>
-      </w:r>
-      <w:proofErr w:type="spellEnd"/>
+      </w:pPr>
       <w:r>
         <w:rPr>
           <w:b w:val="0"/>
           <w:bCs w:val="0"/>
         </w:rPr>
-        <w:t xml:space="preserve"> Asset</w:t>
-      </w:r>
-    </w:p>
-    <w:p>
-      <w:pPr>
-        <w:pStyle w:val="Style4"/>
-        <w:jc w:val="left"/>
-        <w:rPr>
-          <w:b w:val="0"/>
-          <w:bCs w:val="0"/>
-        </w:rPr>
-      </w:pPr>
-      <w:r>
-        <w:rPr>
-          <w:b w:val="0"/>
-          <w:bCs w:val="0"/>
-        </w:rPr>
-        <w:t xml:space="preserve">Module </w:t>
-      </w:r>
-      <w:proofErr w:type="spellStart"/>
-      <w:r>
-        <w:rPr>
-          <w:b w:val="0"/>
-          <w:bCs w:val="0"/>
-        </w:rPr>
-        <w:t>GamePro</w:t>
-      </w:r>
-      <w:proofErr w:type="spellEnd"/>
-    </w:p>
-    <w:p>
-      <w:pPr>
-        <w:pStyle w:val="Style4"/>
-        <w:jc w:val="left"/>
-        <w:rPr>
-          <w:b w:val="0"/>
-          <w:bCs w:val="0"/>
-        </w:rPr>
-      </w:pPr>
-    </w:p>
-    <w:p>
-      <w:pPr>
-        <w:pStyle w:val="Style4"/>
-        <w:jc w:val="left"/>
-        <w:rPr>
-          <w:b w:val="0"/>
-          <w:bCs w:val="0"/>
-        </w:rPr>
-      </w:pPr>
-      <w:proofErr w:type="gramStart"/>
-      <w:r>
-        <w:rPr>
-          <w:b w:val="0"/>
-          <w:bCs w:val="0"/>
-        </w:rPr>
         <w:t>Music :</w:t>
       </w:r>
-      <w:proofErr w:type="gramEnd"/>
     </w:p>
     <w:p>
       <w:pPr>
@@ -4594,7 +4629,6 @@
   <w:style w:type="character" w:default="1" w:styleId="DefaultParagraphFont">
     <w:name w:val="Default Paragraph Font"/>
     <w:uiPriority w:val="1"/>
-    <w:semiHidden/>
     <w:unhideWhenUsed/>
   </w:style>
   <w:style w:type="table" w:default="1" w:styleId="TableNormal">
@@ -5273,7 +5307,7 @@
 </file>
 
 <file path=customXml/itemProps1.xml><?xml version="1.0" encoding="utf-8"?>
-<ds:datastoreItem xmlns:ds="http://schemas.openxmlformats.org/officeDocument/2006/customXml" ds:itemID="{7B94B98F-E2F7-4D3B-B0EA-26E9C81E0A57}">
+<ds:datastoreItem xmlns:ds="http://schemas.openxmlformats.org/officeDocument/2006/customXml" ds:itemID="{64DD9F59-DF50-43EF-A5BF-74BD4AE9BECC}">
   <ds:schemaRefs>
     <ds:schemaRef ds:uri="http://schemas.openxmlformats.org/officeDocument/2006/bibliography"/>
   </ds:schemaRefs>
